--- a/小企鹅终端模拟软件_科技立项中期答辩材料/小企鹅科技立项_中期检查报告书.docx
+++ b/小企鹅终端模拟软件_科技立项中期答辩材料/小企鹅科技立项_中期检查报告书.docx
@@ -3,20 +3,8 @@
 <w:document xmlns:wpc="http://schemas.microsoft.com/office/word/2010/wordprocessingCanvas" xmlns:mc="http://schemas.openxmlformats.org/markup-compatibility/2006" xmlns:o="urn:schemas-microsoft-com:office:office" xmlns:r="http://schemas.openxmlformats.org/officeDocument/2006/relationships" xmlns:m="http://schemas.openxmlformats.org/officeDocument/2006/math" xmlns:v="urn:schemas-microsoft-com:vml" xmlns:wp14="http://schemas.microsoft.com/office/word/2010/wordprocessingDrawing" xmlns:wp="http://schemas.openxmlformats.org/drawingml/2006/wordprocessingDrawing" xmlns:w10="urn:schemas-microsoft-com:office:word" xmlns:w="http://schemas.openxmlformats.org/wordprocessingml/2006/main" xmlns:w14="http://schemas.microsoft.com/office/word/2010/wordml" xmlns:wpg="http://schemas.microsoft.com/office/word/2010/wordprocessingGroup" xmlns:wpi="http://schemas.microsoft.com/office/word/2010/wordprocessingInk" xmlns:wne="http://schemas.microsoft.com/office/word/2006/wordml" xmlns:wps="http://schemas.microsoft.com/office/word/2010/wordprocessingShape" mc:Ignorable="w14 wp14">
   <w:body>
     <w:p/>
-    <w:p>
-      <w:pPr>
-        <w:rPr>
-          <w:rFonts w:hint="eastAsia"/>
-        </w:rPr>
-      </w:pPr>
-    </w:p>
-    <w:p>
-      <w:pPr>
-        <w:rPr>
-          <w:rFonts w:hint="eastAsia"/>
-        </w:rPr>
-      </w:pPr>
-    </w:p>
+    <w:p/>
+    <w:p/>
     <w:p/>
     <w:p>
       <w:pPr>
@@ -493,7 +481,57 @@
                 <w:sz w:val="30"/>
                 <w:szCs w:val="30"/>
               </w:rPr>
-              <w:t>在项目初期，为了让项目顺利进行，得到更广泛的应用，我们按照软工程的思想进行设计、实现和测试。将项目分了三个模块。并根据项目结构具体实施方案如下：</w:t>
+              <w:t>在项目初期，为了让项目顺利进行，得到更广泛的应用，我们按照</w:t>
+            </w:r>
+            <w:proofErr w:type="gramStart"/>
+            <w:r>
+              <w:rPr>
+                <w:rFonts w:ascii="仿宋_GB2312" w:hint="eastAsia"/>
+                <w:sz w:val="30"/>
+                <w:szCs w:val="30"/>
+              </w:rPr>
+              <w:t>软工程</w:t>
+            </w:r>
+            <w:proofErr w:type="gramEnd"/>
+            <w:r>
+              <w:rPr>
+                <w:rFonts w:ascii="仿宋_GB2312" w:hint="eastAsia"/>
+                <w:sz w:val="30"/>
+                <w:szCs w:val="30"/>
+              </w:rPr>
+              <w:t>的思想进行设计、实现和测试</w:t>
+            </w:r>
+            <w:r>
+              <w:rPr>
+                <w:rFonts w:ascii="仿宋_GB2312" w:hint="eastAsia"/>
+                <w:sz w:val="30"/>
+                <w:szCs w:val="30"/>
+              </w:rPr>
+              <w:t>，</w:t>
+            </w:r>
+            <w:r>
+              <w:rPr>
+                <w:rFonts w:ascii="仿宋_GB2312" w:hint="eastAsia"/>
+                <w:sz w:val="30"/>
+                <w:szCs w:val="30"/>
+              </w:rPr>
+              <w:t>将项目分了三个模块</w:t>
+            </w:r>
+            <w:r>
+              <w:rPr>
+                <w:rFonts w:ascii="仿宋_GB2312" w:hint="eastAsia"/>
+                <w:sz w:val="30"/>
+                <w:szCs w:val="30"/>
+              </w:rPr>
+              <w:t>，</w:t>
+            </w:r>
+            <w:r>
+              <w:rPr>
+                <w:rFonts w:ascii="仿宋_GB2312" w:hint="eastAsia"/>
+                <w:sz w:val="30"/>
+                <w:szCs w:val="30"/>
+              </w:rPr>
+              <w:t>并根据项目结构具体实施方案如下：</w:t>
             </w:r>
           </w:p>
           <w:p>
@@ -605,15 +643,7 @@
                 <w:sz w:val="30"/>
                 <w:szCs w:val="30"/>
               </w:rPr>
-              <w:t>模块整合：将完成的各个模块进行汇总、整理。进一</w:t>
-            </w:r>
-            <w:r>
-              <w:rPr>
-                <w:rFonts w:ascii="仿宋_GB2312" w:hint="eastAsia"/>
-                <w:sz w:val="30"/>
-                <w:szCs w:val="30"/>
-              </w:rPr>
-              <w:t>步完善项目功能。</w:t>
+              <w:t>模块整合：将完成的各个模块进行汇总、整理。进一步完善项目功能。</w:t>
             </w:r>
           </w:p>
           <w:p>
@@ -787,15 +817,7 @@
                 <w:sz w:val="30"/>
                 <w:szCs w:val="30"/>
               </w:rPr>
-              <w:t>）</w:t>
-            </w:r>
-            <w:r>
-              <w:rPr>
-                <w:rFonts w:ascii="仿宋_GB2312" w:hint="eastAsia"/>
-                <w:sz w:val="30"/>
-                <w:szCs w:val="30"/>
-              </w:rPr>
-              <w:t>预测项目可行性</w:t>
+              <w:t>）预测项目可行性</w:t>
             </w:r>
           </w:p>
           <w:p>
@@ -824,15 +846,25 @@
                 <w:sz w:val="30"/>
                 <w:szCs w:val="30"/>
               </w:rPr>
-              <w:t>）</w:t>
-            </w:r>
-            <w:r>
-              <w:rPr>
-                <w:rFonts w:ascii="仿宋_GB2312" w:hint="eastAsia"/>
-                <w:sz w:val="30"/>
-                <w:szCs w:val="30"/>
-              </w:rPr>
-              <w:t>制定控制软件计划，将控制软件模块化，再类化。</w:t>
+              <w:t>）制定控制软件计划，将控制软件模块化，</w:t>
+            </w:r>
+            <w:proofErr w:type="gramStart"/>
+            <w:r>
+              <w:rPr>
+                <w:rFonts w:ascii="仿宋_GB2312" w:hint="eastAsia"/>
+                <w:sz w:val="30"/>
+                <w:szCs w:val="30"/>
+              </w:rPr>
+              <w:t>再类化</w:t>
+            </w:r>
+            <w:proofErr w:type="gramEnd"/>
+            <w:r>
+              <w:rPr>
+                <w:rFonts w:ascii="仿宋_GB2312" w:hint="eastAsia"/>
+                <w:sz w:val="30"/>
+                <w:szCs w:val="30"/>
+              </w:rPr>
+              <w:t>。</w:t>
             </w:r>
           </w:p>
           <w:p>
@@ -861,15 +893,7 @@
                 <w:sz w:val="30"/>
                 <w:szCs w:val="30"/>
               </w:rPr>
-              <w:t>）</w:t>
-            </w:r>
-            <w:r>
-              <w:rPr>
-                <w:rFonts w:ascii="仿宋_GB2312" w:hint="eastAsia"/>
-                <w:sz w:val="30"/>
-                <w:szCs w:val="30"/>
-              </w:rPr>
-              <w:t>制定进度计划</w:t>
+              <w:t>）制定进度计划</w:t>
             </w:r>
           </w:p>
           <w:p>
@@ -1007,23 +1031,7 @@
                 <w:sz w:val="30"/>
                 <w:szCs w:val="30"/>
               </w:rPr>
-              <w:t>）项目</w:t>
-            </w:r>
-            <w:r>
-              <w:rPr>
-                <w:rFonts w:ascii="仿宋_GB2312" w:hint="eastAsia"/>
-                <w:sz w:val="30"/>
-                <w:szCs w:val="30"/>
-              </w:rPr>
-              <w:t>负责人</w:t>
-            </w:r>
-            <w:r>
-              <w:rPr>
-                <w:rFonts w:ascii="仿宋_GB2312" w:hint="eastAsia"/>
-                <w:sz w:val="30"/>
-                <w:szCs w:val="30"/>
-              </w:rPr>
-              <w:t>跟踪项目进度，保证项目按计划进行</w:t>
+              <w:t>）项目负责人跟踪项目进度，保证项目按计划进行</w:t>
             </w:r>
           </w:p>
           <w:p>
@@ -1052,23 +1060,7 @@
                 <w:sz w:val="30"/>
                 <w:szCs w:val="30"/>
               </w:rPr>
-              <w:t>）项目</w:t>
-            </w:r>
-            <w:r>
-              <w:rPr>
-                <w:rFonts w:ascii="仿宋_GB2312" w:hint="eastAsia"/>
-                <w:sz w:val="30"/>
-                <w:szCs w:val="30"/>
-              </w:rPr>
-              <w:t>负责人</w:t>
-            </w:r>
-            <w:r>
-              <w:rPr>
-                <w:rFonts w:ascii="仿宋_GB2312" w:hint="eastAsia"/>
-                <w:sz w:val="30"/>
-                <w:szCs w:val="30"/>
-              </w:rPr>
-              <w:t>组织例会，成员交流完成情况，提交遇到的障碍</w:t>
+              <w:t>）项目负责人组织例会，成员交流完成情况，提交遇到的障碍</w:t>
             </w:r>
           </w:p>
           <w:p>
@@ -1124,23 +1116,7 @@
                 <w:sz w:val="30"/>
                 <w:szCs w:val="30"/>
               </w:rPr>
-              <w:t>）成员提交项目源代码，</w:t>
-            </w:r>
-            <w:r>
-              <w:rPr>
-                <w:rFonts w:ascii="仿宋_GB2312" w:hint="eastAsia"/>
-                <w:sz w:val="30"/>
-                <w:szCs w:val="30"/>
-              </w:rPr>
-              <w:t>负责人</w:t>
-            </w:r>
-            <w:r>
-              <w:rPr>
-                <w:rFonts w:ascii="仿宋_GB2312" w:hint="eastAsia"/>
-                <w:sz w:val="30"/>
-                <w:szCs w:val="30"/>
-              </w:rPr>
-              <w:t>组织开会讨论代码整合方案</w:t>
+              <w:t>）成员提交项目源代码，负责人组织开会讨论代码整合方案</w:t>
             </w:r>
           </w:p>
           <w:p>
@@ -1273,15 +1249,7 @@
                 <w:sz w:val="30"/>
                 <w:szCs w:val="30"/>
               </w:rPr>
-              <w:t>。</w:t>
-            </w:r>
-            <w:r>
-              <w:rPr>
-                <w:rFonts w:ascii="仿宋_GB2312" w:hint="eastAsia"/>
-                <w:sz w:val="30"/>
-                <w:szCs w:val="30"/>
-              </w:rPr>
-              <w:t>而我们</w:t>
+              <w:t>。而我们</w:t>
             </w:r>
             <w:r>
               <w:rPr>
@@ -1313,15 +1281,7 @@
                 <w:sz w:val="30"/>
                 <w:szCs w:val="30"/>
               </w:rPr>
-              <w:t>中</w:t>
-            </w:r>
-            <w:r>
-              <w:rPr>
-                <w:rFonts w:ascii="仿宋_GB2312" w:hint="eastAsia"/>
-                <w:sz w:val="30"/>
-                <w:szCs w:val="30"/>
-              </w:rPr>
-              <w:t>将模块重新进行了划分</w:t>
+              <w:t>中将模块重新进行了划分</w:t>
             </w:r>
             <w:r>
               <w:rPr>
@@ -1337,7 +1297,55 @@
                 <w:sz w:val="30"/>
                 <w:szCs w:val="30"/>
               </w:rPr>
-              <w:t>将三个模块重新分为了命令传输模块，文件传输模块以及文件资源管理系统模块。当前完成了文件资源管理系统模块，命令传输模块以及文件传输模块还在进行。</w:t>
+              <w:t>将三个模块重新分为了</w:t>
+            </w:r>
+            <w:r>
+              <w:rPr>
+                <w:rFonts w:ascii="仿宋_GB2312" w:hint="eastAsia"/>
+                <w:sz w:val="30"/>
+                <w:szCs w:val="30"/>
+              </w:rPr>
+              <w:t>网络连接</w:t>
+            </w:r>
+            <w:r>
+              <w:rPr>
+                <w:rFonts w:ascii="仿宋_GB2312" w:hint="eastAsia"/>
+                <w:sz w:val="30"/>
+                <w:szCs w:val="30"/>
+              </w:rPr>
+              <w:t>与</w:t>
+            </w:r>
+            <w:r>
+              <w:rPr>
+                <w:rFonts w:ascii="仿宋_GB2312" w:hint="eastAsia"/>
+                <w:sz w:val="30"/>
+                <w:szCs w:val="30"/>
+              </w:rPr>
+              <w:t>命令传输模块，文件传输模块以及文件资源管理系统模块。当前完成了文件资源管理系统模块，</w:t>
+            </w:r>
+            <w:r>
+              <w:rPr>
+                <w:rFonts w:ascii="仿宋_GB2312" w:hint="eastAsia"/>
+                <w:sz w:val="30"/>
+                <w:szCs w:val="30"/>
+              </w:rPr>
+              <w:t>网络连接</w:t>
+            </w:r>
+            <w:r>
+              <w:rPr>
+                <w:rFonts w:ascii="仿宋_GB2312" w:hint="eastAsia"/>
+                <w:sz w:val="30"/>
+                <w:szCs w:val="30"/>
+              </w:rPr>
+              <w:t>与</w:t>
+            </w:r>
+            <w:r>
+              <w:rPr>
+                <w:rFonts w:ascii="仿宋_GB2312" w:hint="eastAsia"/>
+                <w:sz w:val="30"/>
+                <w:szCs w:val="30"/>
+              </w:rPr>
+              <w:t>命令传输模块以及文件传输模块还在进行。</w:t>
             </w:r>
           </w:p>
           <w:p>
@@ -1391,15 +1399,23 @@
                 <w:sz w:val="30"/>
                 <w:szCs w:val="30"/>
               </w:rPr>
-              <w:t>虽然在项目前期的设计中，我们设计了一些功能，但在实际的编程以及需求分析中，我们发现这些功能并不能满足用户的需求，或不能使用户能简单操作</w:t>
-            </w:r>
-            <w:r>
-              <w:rPr>
-                <w:rFonts w:ascii="仿宋_GB2312" w:hint="eastAsia"/>
-                <w:sz w:val="30"/>
-                <w:szCs w:val="30"/>
-              </w:rPr>
-              <w:t>。因此在项目进行过程中，我们添加了部分功能。如重新连接、日志保存、快速命令等等。在项目进行过程中修改需求对项目产生了不少影响，客观上来说延误了项目的进行速度，虽说更改需求无法避免，但在今后的项目中，我们会在前期尽量将需求做到最完善，避免在项目启动后更改需求。</w:t>
+              <w:t>虽然在项目前期的设计中，我们设计了一些功能，但在实际的编程以及需求分析中，我们发现这些功能并不能满足用户的需求，或不能使用户能简单操作。因此在项目进行过程中，我们添加了部分功能</w:t>
+            </w:r>
+            <w:r>
+              <w:rPr>
+                <w:rFonts w:ascii="仿宋_GB2312" w:hint="eastAsia"/>
+                <w:sz w:val="30"/>
+                <w:szCs w:val="30"/>
+              </w:rPr>
+              <w:t>，</w:t>
+            </w:r>
+            <w:r>
+              <w:rPr>
+                <w:rFonts w:ascii="仿宋_GB2312" w:hint="eastAsia"/>
+                <w:sz w:val="30"/>
+                <w:szCs w:val="30"/>
+              </w:rPr>
+              <w:t>如重新连接、日志保存、快速命令等等。在项目进行过程中修改需求对项目产生了不少影响，客观上来说延误了项目的进行速度，虽说更改需求无法避免，但在今后的项目中，我们会在前期尽量将需求做到最完善，避免在项目启动后更改需求。</w:t>
             </w:r>
           </w:p>
           <w:p>
@@ -1501,416 +1517,439 @@
                 <w:sz w:val="30"/>
                 <w:szCs w:val="30"/>
               </w:rPr>
-              <w:t>的连接。本来按原计划，我们在此阶段应该已经完成连接部分，并能进行简单的演示操作。而前期的需求分析以及学习资料的收集也没有做的十分完善，导致在项目进行编码的过程中进行了不断的更改，增加了项目的工程量，延长了编码时间。</w:t>
-            </w:r>
-          </w:p>
-          <w:p>
-            <w:pPr>
-              <w:pStyle w:val="1"/>
-              <w:snapToGrid w:val="0"/>
-              <w:spacing w:line="312" w:lineRule="auto"/>
-              <w:ind w:leftChars="100" w:left="210" w:firstLineChars="0" w:firstLine="0"/>
-              <w:rPr>
-                <w:rFonts w:ascii="仿宋_GB2312"/>
-                <w:sz w:val="30"/>
-                <w:szCs w:val="30"/>
-              </w:rPr>
-            </w:pPr>
-            <w:r>
-              <w:rPr>
-                <w:rFonts w:ascii="仿宋_GB2312" w:hint="eastAsia"/>
-                <w:sz w:val="30"/>
-                <w:szCs w:val="30"/>
-              </w:rPr>
-              <w:t xml:space="preserve">    </w:t>
-            </w:r>
-            <w:r>
-              <w:rPr>
-                <w:rFonts w:ascii="仿宋_GB2312" w:hint="eastAsia"/>
-                <w:sz w:val="30"/>
-                <w:szCs w:val="30"/>
-              </w:rPr>
-              <w:t>原先整个团队进行开发的人员有</w:t>
-            </w:r>
-            <w:r>
-              <w:rPr>
-                <w:rFonts w:ascii="仿宋_GB2312" w:hint="eastAsia"/>
-                <w:sz w:val="30"/>
-                <w:szCs w:val="30"/>
-              </w:rPr>
-              <w:t>4</w:t>
-            </w:r>
-            <w:r>
-              <w:rPr>
-                <w:rFonts w:ascii="仿宋_GB2312" w:hint="eastAsia"/>
-                <w:sz w:val="30"/>
-                <w:szCs w:val="30"/>
-              </w:rPr>
-              <w:t>个，现在由于某个成员的个人原因退出项目组，导致文件传输模块搁置。</w:t>
-            </w:r>
-          </w:p>
-          <w:p>
-            <w:pPr>
-              <w:snapToGrid w:val="0"/>
-              <w:spacing w:line="312" w:lineRule="auto"/>
-              <w:ind w:left="300"/>
-              <w:rPr>
-                <w:rFonts w:ascii="仿宋_GB2312"/>
-                <w:sz w:val="30"/>
-                <w:szCs w:val="30"/>
-              </w:rPr>
-            </w:pPr>
-            <w:r>
-              <w:rPr>
-                <w:rFonts w:ascii="仿宋_GB2312" w:hint="eastAsia"/>
-                <w:sz w:val="30"/>
-                <w:szCs w:val="30"/>
-              </w:rPr>
-              <w:t>四、存在问题、建设及需要说明的情况</w:t>
-            </w:r>
-          </w:p>
-          <w:p>
-            <w:pPr>
-              <w:pStyle w:val="1"/>
-              <w:snapToGrid w:val="0"/>
-              <w:spacing w:line="312" w:lineRule="auto"/>
-              <w:ind w:leftChars="100" w:left="210" w:firstLineChars="0" w:firstLine="0"/>
-              <w:rPr>
-                <w:rFonts w:ascii="仿宋_GB2312"/>
-                <w:sz w:val="30"/>
-                <w:szCs w:val="30"/>
-              </w:rPr>
-            </w:pPr>
-            <w:r>
-              <w:rPr>
-                <w:rFonts w:ascii="仿宋_GB2312" w:hint="eastAsia"/>
-                <w:sz w:val="30"/>
-                <w:szCs w:val="30"/>
-              </w:rPr>
-              <w:t xml:space="preserve">    </w:t>
-            </w:r>
-            <w:r>
-              <w:rPr>
-                <w:rFonts w:ascii="仿宋_GB2312" w:hint="eastAsia"/>
-                <w:sz w:val="30"/>
-                <w:szCs w:val="30"/>
-              </w:rPr>
-              <w:t>在本项目</w:t>
-            </w:r>
-            <w:r>
-              <w:rPr>
-                <w:rFonts w:ascii="仿宋_GB2312" w:hint="eastAsia"/>
-                <w:sz w:val="30"/>
-                <w:szCs w:val="30"/>
-              </w:rPr>
-              <w:t>进行过程中，出现了不少问题，而就我们团队存在的问题而言：</w:t>
-            </w:r>
-          </w:p>
-          <w:p>
-            <w:pPr>
-              <w:pStyle w:val="1"/>
-              <w:snapToGrid w:val="0"/>
-              <w:spacing w:line="312" w:lineRule="auto"/>
-              <w:ind w:leftChars="100" w:left="210" w:firstLineChars="0" w:firstLine="0"/>
-              <w:rPr>
-                <w:rFonts w:ascii="仿宋_GB2312"/>
-                <w:sz w:val="30"/>
-                <w:szCs w:val="30"/>
-              </w:rPr>
-            </w:pPr>
-            <w:r>
-              <w:rPr>
-                <w:rFonts w:ascii="仿宋_GB2312" w:hint="eastAsia"/>
-                <w:sz w:val="30"/>
-                <w:szCs w:val="30"/>
-              </w:rPr>
-              <w:lastRenderedPageBreak/>
-              <w:t>1.</w:t>
-            </w:r>
-            <w:r>
-              <w:rPr>
-                <w:rFonts w:ascii="仿宋_GB2312" w:hint="eastAsia"/>
-                <w:sz w:val="30"/>
-                <w:szCs w:val="30"/>
-              </w:rPr>
-              <w:t>编码过程中交流不足，今后会加强交流。</w:t>
-            </w:r>
-          </w:p>
-          <w:p>
-            <w:pPr>
-              <w:pStyle w:val="1"/>
-              <w:snapToGrid w:val="0"/>
-              <w:spacing w:line="312" w:lineRule="auto"/>
-              <w:ind w:leftChars="100" w:left="210" w:firstLineChars="0" w:firstLine="0"/>
-              <w:rPr>
-                <w:rFonts w:ascii="仿宋_GB2312"/>
-                <w:sz w:val="30"/>
-                <w:szCs w:val="30"/>
-              </w:rPr>
-            </w:pPr>
-            <w:r>
-              <w:rPr>
-                <w:rFonts w:ascii="仿宋_GB2312" w:hint="eastAsia"/>
-                <w:sz w:val="30"/>
-                <w:szCs w:val="30"/>
-              </w:rPr>
-              <w:t xml:space="preserve">   </w:t>
-            </w:r>
-            <w:r>
-              <w:rPr>
-                <w:rFonts w:ascii="仿宋_GB2312" w:hint="eastAsia"/>
-                <w:sz w:val="30"/>
-                <w:szCs w:val="30"/>
-              </w:rPr>
-              <w:t xml:space="preserve"> </w:t>
-            </w:r>
-            <w:r>
-              <w:rPr>
-                <w:rFonts w:ascii="仿宋_GB2312" w:hint="eastAsia"/>
-                <w:sz w:val="30"/>
-                <w:szCs w:val="30"/>
-              </w:rPr>
-              <w:t>在项目初期，我们团队还能进行较多交流，但在编码过程中，由于团队成员每周课程排满，学习任务较为繁忙，导致团队成员的交流较少，进度缓慢，且这也间接导致后来需求的不短更改。而今后在项目中，我们团队成员会且必须加强交流，避免类似情况产生。</w:t>
-            </w:r>
-          </w:p>
-          <w:p>
-            <w:pPr>
-              <w:pStyle w:val="1"/>
-              <w:snapToGrid w:val="0"/>
-              <w:spacing w:line="312" w:lineRule="auto"/>
-              <w:ind w:leftChars="100" w:left="210" w:firstLineChars="0" w:firstLine="0"/>
-              <w:rPr>
-                <w:rFonts w:ascii="仿宋_GB2312"/>
-                <w:sz w:val="30"/>
-                <w:szCs w:val="30"/>
-              </w:rPr>
-            </w:pPr>
-            <w:r>
-              <w:rPr>
-                <w:rFonts w:ascii="仿宋_GB2312" w:hint="eastAsia"/>
-                <w:sz w:val="30"/>
-                <w:szCs w:val="30"/>
-              </w:rPr>
-              <w:t>2.</w:t>
-            </w:r>
-            <w:r>
-              <w:rPr>
-                <w:rFonts w:ascii="仿宋_GB2312" w:hint="eastAsia"/>
-                <w:sz w:val="30"/>
-                <w:szCs w:val="30"/>
-              </w:rPr>
-              <w:t>前期分析不足，模块接口不断改动，现已进行整改。</w:t>
-            </w:r>
-          </w:p>
-          <w:p>
-            <w:pPr>
-              <w:pStyle w:val="1"/>
-              <w:snapToGrid w:val="0"/>
-              <w:spacing w:line="312" w:lineRule="auto"/>
-              <w:ind w:leftChars="100" w:left="210" w:firstLineChars="0" w:firstLine="0"/>
-              <w:rPr>
-                <w:rFonts w:ascii="仿宋_GB2312"/>
-                <w:sz w:val="30"/>
-                <w:szCs w:val="30"/>
-              </w:rPr>
-            </w:pPr>
-            <w:r>
-              <w:rPr>
-                <w:rFonts w:ascii="仿宋_GB2312" w:hint="eastAsia"/>
-                <w:sz w:val="30"/>
-                <w:szCs w:val="30"/>
-              </w:rPr>
-              <w:t xml:space="preserve">    </w:t>
-            </w:r>
-            <w:r>
-              <w:rPr>
-                <w:rFonts w:ascii="仿宋_GB2312" w:hint="eastAsia"/>
-                <w:sz w:val="30"/>
-                <w:szCs w:val="30"/>
-              </w:rPr>
-              <w:t>另外由于前期需求分析的不完善，就匆匆上手，导致为模块整合时设计所需要的接口不全，不能满足需求，导致在编码需要进行大量的改动，于是团队成员开始不断更改代码，导致了整个项目的延期。但是在今后的项目中，我们会加强项目需求分析，避免这种开发过程中不断更改需求现象的发生。</w:t>
-            </w:r>
-          </w:p>
-          <w:p>
-            <w:pPr>
-              <w:pStyle w:val="1"/>
-              <w:snapToGrid w:val="0"/>
-              <w:spacing w:line="312" w:lineRule="auto"/>
-              <w:ind w:leftChars="100" w:left="210" w:firstLineChars="0" w:firstLine="0"/>
-              <w:rPr>
-                <w:rFonts w:ascii="仿宋_GB2312"/>
-                <w:sz w:val="30"/>
-                <w:szCs w:val="30"/>
-              </w:rPr>
-            </w:pPr>
-            <w:r>
-              <w:rPr>
-                <w:rFonts w:ascii="仿宋_GB2312" w:hint="eastAsia"/>
-                <w:sz w:val="30"/>
-                <w:szCs w:val="30"/>
-              </w:rPr>
-              <w:t>3.</w:t>
-            </w:r>
-            <w:r>
-              <w:rPr>
-                <w:rFonts w:ascii="仿宋_GB2312" w:hint="eastAsia"/>
-                <w:sz w:val="30"/>
-                <w:szCs w:val="30"/>
-              </w:rPr>
-              <w:t>对实现技术的不了解，花费了大量时间学习。</w:t>
-            </w:r>
-          </w:p>
-          <w:p>
-            <w:pPr>
-              <w:pStyle w:val="1"/>
-              <w:snapToGrid w:val="0"/>
-              <w:spacing w:line="312" w:lineRule="auto"/>
-              <w:ind w:leftChars="100" w:left="210" w:firstLine="600"/>
-              <w:rPr>
-                <w:rFonts w:ascii="仿宋_GB2312"/>
-                <w:sz w:val="30"/>
-                <w:szCs w:val="30"/>
-              </w:rPr>
-            </w:pPr>
-            <w:r>
-              <w:rPr>
-                <w:rFonts w:ascii="仿宋_GB2312" w:hint="eastAsia"/>
-                <w:sz w:val="30"/>
-                <w:szCs w:val="30"/>
-              </w:rPr>
-              <w:t>项目成员对于所需的技术的不了解，是一个最主要的问题。由于成员是初次接触</w:t>
-            </w:r>
-            <w:r>
-              <w:rPr>
-                <w:rFonts w:ascii="仿宋_GB2312" w:hint="eastAsia"/>
-                <w:sz w:val="30"/>
-                <w:szCs w:val="30"/>
-              </w:rPr>
-              <w:t>Linux</w:t>
-            </w:r>
-            <w:r>
-              <w:rPr>
-                <w:rFonts w:ascii="仿宋_GB2312" w:hint="eastAsia"/>
-                <w:sz w:val="30"/>
-                <w:szCs w:val="30"/>
-              </w:rPr>
-              <w:t>以及</w:t>
-            </w:r>
-            <w:r>
-              <w:rPr>
-                <w:rFonts w:ascii="仿宋_GB2312" w:hint="eastAsia"/>
-                <w:sz w:val="30"/>
-                <w:szCs w:val="30"/>
-              </w:rPr>
-              <w:t>SSH</w:t>
-            </w:r>
-            <w:r>
-              <w:rPr>
-                <w:rFonts w:ascii="仿宋_GB2312" w:hint="eastAsia"/>
-                <w:sz w:val="30"/>
-                <w:szCs w:val="30"/>
-              </w:rPr>
-              <w:t>和网络编程，对相关资料的收集上出现了错误，使我们对于不熟悉部分的了解速度变的更加缓慢，从而在编码技术实现</w:t>
-            </w:r>
-            <w:r>
-              <w:rPr>
-                <w:rFonts w:ascii="仿宋_GB2312" w:hint="eastAsia"/>
-                <w:sz w:val="30"/>
-                <w:szCs w:val="30"/>
-              </w:rPr>
-              <w:t>时多次进入误区，导致项目进程一直无法推进。在这之后，我们会更加注意这方面的了解，去收集我们不了解的技术的资料，使我们的成员能更快的熟悉这些知识。</w:t>
-            </w:r>
-          </w:p>
-          <w:p>
-            <w:pPr>
-              <w:pStyle w:val="1"/>
-              <w:snapToGrid w:val="0"/>
-              <w:spacing w:line="312" w:lineRule="auto"/>
-              <w:ind w:leftChars="100" w:left="210" w:firstLineChars="0" w:firstLine="0"/>
-              <w:rPr>
-                <w:rFonts w:ascii="仿宋_GB2312"/>
-                <w:sz w:val="30"/>
-                <w:szCs w:val="30"/>
-              </w:rPr>
-            </w:pPr>
-            <w:r>
-              <w:rPr>
-                <w:rFonts w:ascii="仿宋_GB2312" w:hint="eastAsia"/>
-                <w:sz w:val="30"/>
-                <w:szCs w:val="30"/>
-              </w:rPr>
-              <w:t>对存在问题的改进措施和实施方案：</w:t>
-            </w:r>
-          </w:p>
-          <w:p>
-            <w:pPr>
-              <w:pStyle w:val="1"/>
-              <w:snapToGrid w:val="0"/>
-              <w:spacing w:line="312" w:lineRule="auto"/>
-              <w:ind w:leftChars="100" w:left="210" w:firstLineChars="0" w:firstLine="0"/>
-              <w:rPr>
-                <w:rFonts w:ascii="仿宋_GB2312"/>
-                <w:sz w:val="30"/>
-                <w:szCs w:val="30"/>
-              </w:rPr>
-            </w:pPr>
-            <w:r>
-              <w:rPr>
-                <w:rFonts w:ascii="仿宋_GB2312" w:hint="eastAsia"/>
-                <w:sz w:val="30"/>
-                <w:szCs w:val="30"/>
-              </w:rPr>
-              <w:t xml:space="preserve">    </w:t>
-            </w:r>
-            <w:r>
-              <w:rPr>
-                <w:rFonts w:ascii="仿宋_GB2312" w:hint="eastAsia"/>
-                <w:sz w:val="30"/>
-                <w:szCs w:val="30"/>
-              </w:rPr>
-              <w:t>原先项目组分配完成文件传输模块的成员退出，导致文件传输模块搁浅，但现在已经分配人员完成此模块的工作。十二周之后团队成员课程量减少，项目成员会加紧进度，将文件传输模块和命令传输模块完成，并进行模块整合。暑假我们更会加紧进度，根据需求更改完成后续任务。</w:t>
-            </w:r>
-          </w:p>
-          <w:p>
-            <w:pPr>
-              <w:pStyle w:val="1"/>
-              <w:snapToGrid w:val="0"/>
-              <w:spacing w:line="312" w:lineRule="auto"/>
-              <w:ind w:left="1017" w:firstLineChars="0" w:firstLine="0"/>
-              <w:rPr>
-                <w:rFonts w:ascii="仿宋_GB2312"/>
-                <w:sz w:val="30"/>
-                <w:szCs w:val="30"/>
-              </w:rPr>
-            </w:pPr>
-          </w:p>
-          <w:p>
-            <w:pPr>
-              <w:pStyle w:val="1"/>
-              <w:snapToGrid w:val="0"/>
-              <w:spacing w:line="312" w:lineRule="auto"/>
-              <w:ind w:left="1017" w:firstLineChars="0" w:firstLine="0"/>
-              <w:rPr>
-                <w:rFonts w:ascii="仿宋_GB2312"/>
-                <w:sz w:val="30"/>
-                <w:szCs w:val="30"/>
-              </w:rPr>
-            </w:pPr>
-          </w:p>
-          <w:p>
-            <w:pPr>
-              <w:pStyle w:val="1"/>
-              <w:snapToGrid w:val="0"/>
-              <w:spacing w:line="312" w:lineRule="auto"/>
-              <w:ind w:firstLineChars="0" w:firstLine="0"/>
-              <w:rPr>
-                <w:rFonts w:ascii="仿宋_GB2312"/>
-                <w:sz w:val="30"/>
-                <w:szCs w:val="30"/>
-              </w:rPr>
-            </w:pPr>
+              <w:t>的连接。本来按原</w:t>
+            </w:r>
+            <w:r>
+              <w:rPr>
+                <w:rFonts w:ascii="仿宋_GB2312" w:hint="eastAsia"/>
+                <w:sz w:val="30"/>
+                <w:szCs w:val="30"/>
+              </w:rPr>
+              <w:t>计划，我们在此阶段应该已经完成连接部分，并能进行简单的演示操作，但是</w:t>
+            </w:r>
+            <w:r>
+              <w:rPr>
+                <w:rFonts w:ascii="仿宋_GB2312" w:hint="eastAsia"/>
+                <w:sz w:val="30"/>
+                <w:szCs w:val="30"/>
+              </w:rPr>
+              <w:t>由于</w:t>
+            </w:r>
+            <w:r>
+              <w:rPr>
+                <w:rFonts w:ascii="仿宋_GB2312" w:hint="eastAsia"/>
+                <w:sz w:val="30"/>
+                <w:szCs w:val="30"/>
+              </w:rPr>
+              <w:t>前期的需求分析以及学习资料的收集没有做的十分完善，导致在项目进行编码的过程中进行了不断的更改，增加了项目的工程量，延长了编码时间。</w:t>
+            </w:r>
+            <w:r>
+              <w:rPr>
+                <w:rFonts w:ascii="仿宋_GB2312" w:hint="eastAsia"/>
+                <w:sz w:val="30"/>
+                <w:szCs w:val="30"/>
+              </w:rPr>
+              <w:t>并且</w:t>
+            </w:r>
             <w:bookmarkStart w:id="0" w:name="_GoBack"/>
             <w:bookmarkEnd w:id="0"/>
+            <w:r>
+              <w:rPr>
+                <w:rFonts w:ascii="仿宋_GB2312" w:hint="eastAsia"/>
+                <w:sz w:val="30"/>
+                <w:szCs w:val="30"/>
+              </w:rPr>
+              <w:t>原先整个团队进行开发的人员有</w:t>
+            </w:r>
+            <w:r>
+              <w:rPr>
+                <w:rFonts w:ascii="仿宋_GB2312" w:hint="eastAsia"/>
+                <w:sz w:val="30"/>
+                <w:szCs w:val="30"/>
+              </w:rPr>
+              <w:t>4</w:t>
+            </w:r>
+            <w:r>
+              <w:rPr>
+                <w:rFonts w:ascii="仿宋_GB2312" w:hint="eastAsia"/>
+                <w:sz w:val="30"/>
+                <w:szCs w:val="30"/>
+              </w:rPr>
+              <w:t>个，现在由于某个成员的个人原因退出项目组，导致文件传输模块搁置。</w:t>
+            </w:r>
+          </w:p>
+          <w:p>
+            <w:pPr>
+              <w:snapToGrid w:val="0"/>
+              <w:spacing w:line="312" w:lineRule="auto"/>
+              <w:ind w:left="300"/>
+              <w:rPr>
+                <w:rFonts w:ascii="仿宋_GB2312"/>
+                <w:sz w:val="30"/>
+                <w:szCs w:val="30"/>
+              </w:rPr>
+            </w:pPr>
+            <w:r>
+              <w:rPr>
+                <w:rFonts w:ascii="仿宋_GB2312" w:hint="eastAsia"/>
+                <w:sz w:val="30"/>
+                <w:szCs w:val="30"/>
+              </w:rPr>
+              <w:t>四、存在问题、建设及需要说明的情况</w:t>
+            </w:r>
+          </w:p>
+          <w:p>
+            <w:pPr>
+              <w:pStyle w:val="1"/>
+              <w:snapToGrid w:val="0"/>
+              <w:spacing w:line="312" w:lineRule="auto"/>
+              <w:ind w:leftChars="100" w:left="210" w:firstLineChars="0" w:firstLine="0"/>
+              <w:rPr>
+                <w:rFonts w:ascii="仿宋_GB2312"/>
+                <w:sz w:val="30"/>
+                <w:szCs w:val="30"/>
+              </w:rPr>
+            </w:pPr>
+            <w:r>
+              <w:rPr>
+                <w:rFonts w:ascii="仿宋_GB2312" w:hint="eastAsia"/>
+                <w:sz w:val="30"/>
+                <w:szCs w:val="30"/>
+              </w:rPr>
+              <w:t xml:space="preserve">    </w:t>
+            </w:r>
+            <w:r>
+              <w:rPr>
+                <w:rFonts w:ascii="仿宋_GB2312" w:hint="eastAsia"/>
+                <w:sz w:val="30"/>
+                <w:szCs w:val="30"/>
+              </w:rPr>
+              <w:t>在本项目进行过程中，出现了不少问题，而就我们团队存在的问题而言：</w:t>
+            </w:r>
+          </w:p>
+          <w:p>
+            <w:pPr>
+              <w:pStyle w:val="1"/>
+              <w:snapToGrid w:val="0"/>
+              <w:spacing w:line="312" w:lineRule="auto"/>
+              <w:ind w:leftChars="100" w:left="210" w:firstLineChars="0" w:firstLine="0"/>
+              <w:rPr>
+                <w:rFonts w:ascii="仿宋_GB2312"/>
+                <w:sz w:val="30"/>
+                <w:szCs w:val="30"/>
+              </w:rPr>
+            </w:pPr>
+            <w:r>
+              <w:rPr>
+                <w:rFonts w:ascii="仿宋_GB2312" w:hint="eastAsia"/>
+                <w:sz w:val="30"/>
+                <w:szCs w:val="30"/>
+              </w:rPr>
+              <w:t>1.</w:t>
+            </w:r>
+            <w:r>
+              <w:rPr>
+                <w:rFonts w:ascii="仿宋_GB2312" w:hint="eastAsia"/>
+                <w:sz w:val="30"/>
+                <w:szCs w:val="30"/>
+              </w:rPr>
+              <w:t>编码过程中交流不足，今后会加强交流。</w:t>
+            </w:r>
+          </w:p>
+          <w:p>
+            <w:pPr>
+              <w:pStyle w:val="1"/>
+              <w:snapToGrid w:val="0"/>
+              <w:spacing w:line="312" w:lineRule="auto"/>
+              <w:ind w:leftChars="100" w:left="210" w:firstLineChars="0" w:firstLine="0"/>
+              <w:rPr>
+                <w:rFonts w:ascii="仿宋_GB2312"/>
+                <w:sz w:val="30"/>
+                <w:szCs w:val="30"/>
+              </w:rPr>
+            </w:pPr>
+            <w:r>
+              <w:rPr>
+                <w:rFonts w:ascii="仿宋_GB2312" w:hint="eastAsia"/>
+                <w:sz w:val="30"/>
+                <w:szCs w:val="30"/>
+              </w:rPr>
+              <w:lastRenderedPageBreak/>
+              <w:t xml:space="preserve">   </w:t>
+            </w:r>
+            <w:r>
+              <w:rPr>
+                <w:rFonts w:ascii="仿宋_GB2312" w:hint="eastAsia"/>
+                <w:sz w:val="30"/>
+                <w:szCs w:val="30"/>
+              </w:rPr>
+              <w:t xml:space="preserve"> </w:t>
+            </w:r>
+            <w:r>
+              <w:rPr>
+                <w:rFonts w:ascii="仿宋_GB2312" w:hint="eastAsia"/>
+                <w:sz w:val="30"/>
+                <w:szCs w:val="30"/>
+              </w:rPr>
+              <w:t>在项目初期，我们团队还能进行较多交流，但在编码过程中，由于团队成员每周课程排满，学习任务较为繁忙，导致团队成员的交流较少，进度缓慢，且这也间接导致后来需求的不短更改。而今后在项目中，我们团队</w:t>
+            </w:r>
+            <w:proofErr w:type="gramStart"/>
+            <w:r>
+              <w:rPr>
+                <w:rFonts w:ascii="仿宋_GB2312" w:hint="eastAsia"/>
+                <w:sz w:val="30"/>
+                <w:szCs w:val="30"/>
+              </w:rPr>
+              <w:t>成员会且必须</w:t>
+            </w:r>
+            <w:proofErr w:type="gramEnd"/>
+            <w:r>
+              <w:rPr>
+                <w:rFonts w:ascii="仿宋_GB2312" w:hint="eastAsia"/>
+                <w:sz w:val="30"/>
+                <w:szCs w:val="30"/>
+              </w:rPr>
+              <w:t>加强交流，避免类似情况产生。</w:t>
+            </w:r>
+          </w:p>
+          <w:p>
+            <w:pPr>
+              <w:pStyle w:val="1"/>
+              <w:snapToGrid w:val="0"/>
+              <w:spacing w:line="312" w:lineRule="auto"/>
+              <w:ind w:leftChars="100" w:left="210" w:firstLineChars="0" w:firstLine="0"/>
+              <w:rPr>
+                <w:rFonts w:ascii="仿宋_GB2312"/>
+                <w:sz w:val="30"/>
+                <w:szCs w:val="30"/>
+              </w:rPr>
+            </w:pPr>
+            <w:r>
+              <w:rPr>
+                <w:rFonts w:ascii="仿宋_GB2312" w:hint="eastAsia"/>
+                <w:sz w:val="30"/>
+                <w:szCs w:val="30"/>
+              </w:rPr>
+              <w:t>2.</w:t>
+            </w:r>
+            <w:r>
+              <w:rPr>
+                <w:rFonts w:ascii="仿宋_GB2312" w:hint="eastAsia"/>
+                <w:sz w:val="30"/>
+                <w:szCs w:val="30"/>
+              </w:rPr>
+              <w:t>前期分析不足，模块接口不断改动，现已进行整改。</w:t>
+            </w:r>
+          </w:p>
+          <w:p>
+            <w:pPr>
+              <w:pStyle w:val="1"/>
+              <w:snapToGrid w:val="0"/>
+              <w:spacing w:line="312" w:lineRule="auto"/>
+              <w:ind w:leftChars="100" w:left="210" w:firstLineChars="0" w:firstLine="0"/>
+              <w:rPr>
+                <w:rFonts w:ascii="仿宋_GB2312"/>
+                <w:sz w:val="30"/>
+                <w:szCs w:val="30"/>
+              </w:rPr>
+            </w:pPr>
+            <w:r>
+              <w:rPr>
+                <w:rFonts w:ascii="仿宋_GB2312" w:hint="eastAsia"/>
+                <w:sz w:val="30"/>
+                <w:szCs w:val="30"/>
+              </w:rPr>
+              <w:t xml:space="preserve">    </w:t>
+            </w:r>
+            <w:r>
+              <w:rPr>
+                <w:rFonts w:ascii="仿宋_GB2312" w:hint="eastAsia"/>
+                <w:sz w:val="30"/>
+                <w:szCs w:val="30"/>
+              </w:rPr>
+              <w:t>另外由于前期需求分析的不完善，就匆匆上手，导致为模块整合时设计所需要的接口不全，不能满足需求，导致在编码需要进行大量的改动，于是团队成员开始不断更改代码，导致了整个项目的延期。但是在今后的项目中，我们会加强项目需求分析，避免这种开发过程中不断更改需求现象的发生。</w:t>
+            </w:r>
+          </w:p>
+          <w:p>
+            <w:pPr>
+              <w:pStyle w:val="1"/>
+              <w:snapToGrid w:val="0"/>
+              <w:spacing w:line="312" w:lineRule="auto"/>
+              <w:ind w:leftChars="100" w:left="210" w:firstLineChars="0" w:firstLine="0"/>
+              <w:rPr>
+                <w:rFonts w:ascii="仿宋_GB2312"/>
+                <w:sz w:val="30"/>
+                <w:szCs w:val="30"/>
+              </w:rPr>
+            </w:pPr>
+            <w:r>
+              <w:rPr>
+                <w:rFonts w:ascii="仿宋_GB2312" w:hint="eastAsia"/>
+                <w:sz w:val="30"/>
+                <w:szCs w:val="30"/>
+              </w:rPr>
+              <w:t>3.</w:t>
+            </w:r>
+            <w:r>
+              <w:rPr>
+                <w:rFonts w:ascii="仿宋_GB2312" w:hint="eastAsia"/>
+                <w:sz w:val="30"/>
+                <w:szCs w:val="30"/>
+              </w:rPr>
+              <w:t>对实现技术的不了解，花费了大量时间学习。</w:t>
+            </w:r>
+          </w:p>
+          <w:p>
+            <w:pPr>
+              <w:pStyle w:val="1"/>
+              <w:snapToGrid w:val="0"/>
+              <w:spacing w:line="312" w:lineRule="auto"/>
+              <w:ind w:leftChars="100" w:left="210" w:firstLine="600"/>
+              <w:rPr>
+                <w:rFonts w:ascii="仿宋_GB2312"/>
+                <w:sz w:val="30"/>
+                <w:szCs w:val="30"/>
+              </w:rPr>
+            </w:pPr>
+            <w:r>
+              <w:rPr>
+                <w:rFonts w:ascii="仿宋_GB2312" w:hint="eastAsia"/>
+                <w:sz w:val="30"/>
+                <w:szCs w:val="30"/>
+              </w:rPr>
+              <w:t>项目成员对于所需的技术的不了解，是一个最主要的问题。由于成员是初次接触</w:t>
+            </w:r>
+            <w:r>
+              <w:rPr>
+                <w:rFonts w:ascii="仿宋_GB2312" w:hint="eastAsia"/>
+                <w:sz w:val="30"/>
+                <w:szCs w:val="30"/>
+              </w:rPr>
+              <w:t>Linux</w:t>
+            </w:r>
+            <w:r>
+              <w:rPr>
+                <w:rFonts w:ascii="仿宋_GB2312" w:hint="eastAsia"/>
+                <w:sz w:val="30"/>
+                <w:szCs w:val="30"/>
+              </w:rPr>
+              <w:t>以及</w:t>
+            </w:r>
+            <w:r>
+              <w:rPr>
+                <w:rFonts w:ascii="仿宋_GB2312" w:hint="eastAsia"/>
+                <w:sz w:val="30"/>
+                <w:szCs w:val="30"/>
+              </w:rPr>
+              <w:t>SSH</w:t>
+            </w:r>
+            <w:r>
+              <w:rPr>
+                <w:rFonts w:ascii="仿宋_GB2312" w:hint="eastAsia"/>
+                <w:sz w:val="30"/>
+                <w:szCs w:val="30"/>
+              </w:rPr>
+              <w:t>和网络编程，对相关资料的收集上出现了错误，使我们对于不熟悉部分的了解速度变的更加缓慢，从而在编码技术实现时多次进入误区，导致项目进程一直无法推进。在这之后，我们会更加注意这方面的了解，去收集我们不了解的技术的资料，使我们的成员能更快的熟悉这些知识。</w:t>
+            </w:r>
+          </w:p>
+          <w:p>
+            <w:pPr>
+              <w:pStyle w:val="1"/>
+              <w:snapToGrid w:val="0"/>
+              <w:spacing w:line="312" w:lineRule="auto"/>
+              <w:ind w:leftChars="100" w:left="210" w:firstLineChars="0" w:firstLine="0"/>
+              <w:rPr>
+                <w:rFonts w:ascii="仿宋_GB2312"/>
+                <w:sz w:val="30"/>
+                <w:szCs w:val="30"/>
+              </w:rPr>
+            </w:pPr>
+            <w:r>
+              <w:rPr>
+                <w:rFonts w:ascii="仿宋_GB2312" w:hint="eastAsia"/>
+                <w:sz w:val="30"/>
+                <w:szCs w:val="30"/>
+              </w:rPr>
+              <w:t>对存在问题的改进措施和实施方案：</w:t>
+            </w:r>
+          </w:p>
+          <w:p>
+            <w:pPr>
+              <w:pStyle w:val="1"/>
+              <w:snapToGrid w:val="0"/>
+              <w:spacing w:line="312" w:lineRule="auto"/>
+              <w:ind w:leftChars="100" w:left="210" w:firstLineChars="0" w:firstLine="0"/>
+              <w:rPr>
+                <w:rFonts w:ascii="仿宋_GB2312"/>
+                <w:sz w:val="30"/>
+                <w:szCs w:val="30"/>
+              </w:rPr>
+            </w:pPr>
+            <w:r>
+              <w:rPr>
+                <w:rFonts w:ascii="仿宋_GB2312" w:hint="eastAsia"/>
+                <w:sz w:val="30"/>
+                <w:szCs w:val="30"/>
+              </w:rPr>
+              <w:t xml:space="preserve">    </w:t>
+            </w:r>
+            <w:proofErr w:type="gramStart"/>
+            <w:r>
+              <w:rPr>
+                <w:rFonts w:ascii="仿宋_GB2312" w:hint="eastAsia"/>
+                <w:sz w:val="30"/>
+                <w:szCs w:val="30"/>
+              </w:rPr>
+              <w:t>原先项目组分配</w:t>
+            </w:r>
+            <w:proofErr w:type="gramEnd"/>
+            <w:r>
+              <w:rPr>
+                <w:rFonts w:ascii="仿宋_GB2312" w:hint="eastAsia"/>
+                <w:sz w:val="30"/>
+                <w:szCs w:val="30"/>
+              </w:rPr>
+              <w:t>完成文件传输模块的成员退出，导致文件传输模块搁浅，但现在已经分配人员完成此模块的工作。十二周之后团队成员课程量减少，项目成员会加紧进度，将文件传输模块和命令传输模块完成，并进行模块整合。暑假我们更会加紧进度，根据需求更改完成后续任务。</w:t>
+            </w:r>
+          </w:p>
+          <w:p>
+            <w:pPr>
+              <w:pStyle w:val="1"/>
+              <w:snapToGrid w:val="0"/>
+              <w:spacing w:line="312" w:lineRule="auto"/>
+              <w:ind w:left="1017" w:firstLineChars="0" w:firstLine="0"/>
+              <w:rPr>
+                <w:rFonts w:ascii="仿宋_GB2312"/>
+                <w:sz w:val="30"/>
+                <w:szCs w:val="30"/>
+              </w:rPr>
+            </w:pPr>
+          </w:p>
+          <w:p>
+            <w:pPr>
+              <w:pStyle w:val="1"/>
+              <w:snapToGrid w:val="0"/>
+              <w:spacing w:line="312" w:lineRule="auto"/>
+              <w:ind w:left="1017" w:firstLineChars="0" w:firstLine="0"/>
+              <w:rPr>
+                <w:rFonts w:ascii="仿宋_GB2312"/>
+                <w:sz w:val="30"/>
+                <w:szCs w:val="30"/>
+              </w:rPr>
+            </w:pPr>
+          </w:p>
+          <w:p>
+            <w:pPr>
+              <w:pStyle w:val="1"/>
+              <w:snapToGrid w:val="0"/>
+              <w:spacing w:line="312" w:lineRule="auto"/>
+              <w:ind w:firstLineChars="0" w:firstLine="0"/>
+              <w:rPr>
+                <w:rFonts w:ascii="仿宋_GB2312"/>
+                <w:sz w:val="30"/>
+                <w:szCs w:val="30"/>
+              </w:rPr>
+            </w:pPr>
           </w:p>
           <w:p>
             <w:pPr>
@@ -1969,7 +2008,15 @@
                 <w:sz w:val="30"/>
                 <w:szCs w:val="30"/>
               </w:rPr>
-              <w:t>年</w:t>
+              <w:t xml:space="preserve">年   </w:t>
+            </w:r>
+            <w:r>
+              <w:rPr>
+                <w:rFonts w:ascii="仿宋_GB2312" w:eastAsia="仿宋_GB2312"/>
+                <w:sz w:val="30"/>
+                <w:szCs w:val="30"/>
+              </w:rPr>
+              <w:t>5</w:t>
             </w:r>
             <w:r>
               <w:rPr>
@@ -1977,7 +2024,7 @@
                 <w:sz w:val="30"/>
                 <w:szCs w:val="30"/>
               </w:rPr>
-              <w:t xml:space="preserve">   </w:t>
+              <w:t xml:space="preserve">月   </w:t>
             </w:r>
             <w:r>
               <w:rPr>
@@ -1985,7 +2032,7 @@
                 <w:sz w:val="30"/>
                 <w:szCs w:val="30"/>
               </w:rPr>
-              <w:t>5</w:t>
+              <w:t>9</w:t>
             </w:r>
             <w:r>
               <w:rPr>
@@ -1993,39 +2040,7 @@
                 <w:sz w:val="30"/>
                 <w:szCs w:val="30"/>
               </w:rPr>
-              <w:t>月</w:t>
-            </w:r>
-            <w:r>
-              <w:rPr>
-                <w:rFonts w:ascii="仿宋_GB2312" w:eastAsia="仿宋_GB2312" w:hint="eastAsia"/>
-                <w:sz w:val="30"/>
-                <w:szCs w:val="30"/>
-              </w:rPr>
-              <w:t xml:space="preserve">   </w:t>
-            </w:r>
-            <w:r>
-              <w:rPr>
-                <w:rFonts w:ascii="仿宋_GB2312" w:eastAsia="仿宋_GB2312"/>
-                <w:sz w:val="30"/>
-                <w:szCs w:val="30"/>
-              </w:rPr>
-              <w:t>9</w:t>
-            </w:r>
-            <w:r>
-              <w:rPr>
-                <w:rFonts w:ascii="仿宋_GB2312" w:eastAsia="仿宋_GB2312" w:hint="eastAsia"/>
-                <w:sz w:val="30"/>
-                <w:szCs w:val="30"/>
-              </w:rPr>
-              <w:t xml:space="preserve"> </w:t>
-            </w:r>
-            <w:r>
-              <w:rPr>
-                <w:rFonts w:ascii="仿宋_GB2312" w:eastAsia="仿宋_GB2312" w:hint="eastAsia"/>
-                <w:sz w:val="30"/>
-                <w:szCs w:val="30"/>
-              </w:rPr>
-              <w:t>日</w:t>
+              <w:t xml:space="preserve"> 日</w:t>
             </w:r>
           </w:p>
         </w:tc>
